--- a/Specijalni slučajevi.docx
+++ b/Specijalni slučajevi.docx
@@ -64,7 +64,21 @@
         <w:t>pristup</w:t>
       </w:r>
       <w:r>
-        <w:t xml:space="preserve"> posebnoj stranici klijenata. Stranica posjeduje plan ishrane strogo namjenjen tom korisniku. Ukoliko korisnik ne posjeduje profil prikazuje mu se specijalna stranica za registraciju koja se ssastoji od niza koraka. Prvi korak je popunjavanje forme sa osnovnim podacima korisnika te unos BMI podataka. Drugi korak je odabir kategorije ishrane</w:t>
+        <w:t xml:space="preserve"> posebnoj stranici klijenata. Stranica posjeduje plan ishrane strogo namjenjen tom korisniku.</w:t>
+      </w:r>
+      <w:r>
+        <w:t xml:space="preserve"> Omogućeno je pretreživanje i sortiranje planova. </w:t>
+      </w:r>
+      <w:r>
+        <w:t xml:space="preserve"> Ukoliko korisnik ne posjeduje profil prikazuje mu se specijalna stranica za registraciju koja s</w:t>
+      </w:r>
+      <w:r>
+        <w:t xml:space="preserve">e </w:t>
+      </w:r>
+      <w:bookmarkStart w:id="0" w:name="_GoBack"/>
+      <w:bookmarkEnd w:id="0"/>
+      <w:r>
+        <w:t>sastoji od niza koraka. Prvi korak je popunjavanje forme sa osnovnim podacima korisnika te unos BMI podataka. Drugi korak je odabir kategorije ishrane</w:t>
       </w:r>
       <w:r>
         <w:t>. Svaka kategorija sadrži opis. Treći korak je isključivanje odrđenih sastojaka ili jela iz plana. Nakon popunjavanja sistem vrši validaciju podataka te ukoliko su isti prihvatnjivi preusmjerava korisnika na login stranicu.</w:t>
@@ -129,7 +143,13 @@
         <w:t>.</w:t>
       </w:r>
       <w:r>
-        <w:t xml:space="preserve"> Sistem kreirani plan spašava u bazu podataka te ga povezuje sa njegovim klijentom.</w:t>
+        <w:t xml:space="preserve"> Sistem kreirani plan </w:t>
+      </w:r>
+      <w:r>
+        <w:t xml:space="preserve">za datog klijenta </w:t>
+      </w:r>
+      <w:r>
+        <w:t>spašava u bazu podataka.</w:t>
       </w:r>
     </w:p>
     <w:p>
@@ -154,17 +174,15 @@
         <w:ind w:firstLine="360"/>
         <w:jc w:val="both"/>
       </w:pPr>
-      <w:bookmarkStart w:id="0" w:name="_GoBack"/>
-      <w:bookmarkEnd w:id="0"/>
       <w:r>
         <w:t>Administrator prisupa login stranici te unosi podatke (e-mail i lozinku). Sistem vrši validaciju istih, te pri pozitivnom ishodu preusmjerava ga na posebnu stranicu namjenjenu samo za administratora. Administrator vrši pregled zaposlenika (nutricjonista).</w:t>
       </w:r>
       <w:r>
-        <w:t xml:space="preserve"> Odlučuje se za brisanje zaposlenika iz sistema. Nakon toga traži zamjenu za istog te unosi novog </w:t>
+        <w:t xml:space="preserve"> Odlučuje se </w:t>
       </w:r>
       <w:r>
         <w:lastRenderedPageBreak/>
-        <w:t>zaposlenika u sistem. Unosi njegove podatke te sistem vrši validaciju istih. Ukoliko su podaci ispravni novi zaposleni se prikazuje u listi istih.</w:t>
+        <w:t>za brisanje zaposlenika iz sistema. Nakon toga traži zamjenu za istog te unosi novog zaposlenika u sistem. Unosi njegove podatke te sistem vrši validaciju istih. Ukoliko su podaci ispravni novi zaposleni se prikazuje u listi istih.</w:t>
       </w:r>
     </w:p>
     <w:p/>

--- a/Specijalni slučajevi.docx
+++ b/Specijalni slučajevi.docx
@@ -75,8 +75,6 @@
       <w:r>
         <w:t xml:space="preserve">e </w:t>
       </w:r>
-      <w:bookmarkStart w:id="0" w:name="_GoBack"/>
-      <w:bookmarkEnd w:id="0"/>
       <w:r>
         <w:t>sastoji od niza koraka. Prvi korak je popunjavanje forme sa osnovnim podacima korisnika te unos BMI podataka. Drugi korak je odabir kategorije ishrane</w:t>
       </w:r>
@@ -116,7 +114,15 @@
         <w:jc w:val="both"/>
       </w:pPr>
       <w:r>
-        <w:t>Ukoliko korisnik ne posjeduje profil prikazuje mu se specijalna stranica za registraciju koja se ssastoji od niza koraka. Prvi korak je popunjavanje forme sa osnovnim podacima korisnika te unos BMI podataka ( visina, težina, količina aktivnosti, mršanje/povećanje mišične mase ). Drugi korak je odabir kategorije ishrane (gluten free, ketogenic, vegetarian, lacto-vegetarian, ovo-vegetarian, vegan, pescetarian, paleo, primal, whole30). Svaka kategorija sadrži opis. Treći korak je isključivanje odrđenih sastojaka ili jela iz plana</w:t>
+        <w:t>Ukoliko korisnik ne posjeduje profil prikazuje mu se specijalna st</w:t>
+      </w:r>
+      <w:r>
+        <w:t xml:space="preserve">ranica za registraciju koja se </w:t>
+      </w:r>
+      <w:bookmarkStart w:id="0" w:name="_GoBack"/>
+      <w:bookmarkEnd w:id="0"/>
+      <w:r>
+        <w:t>sastoji od niza koraka. Prvi korak je popunjavanje forme sa osnovnim podacima korisnika te unos BMI podataka ( visina, težina, količina aktivnosti, mršanje/povećanje mišične mase ). Drugi korak je odabir kategorije ishrane (gluten free, ketogenic, vegetarian, lacto-vegetarian, ovo-vegetarian, vegan, pescetarian, paleo, primal, whole30). Svaka kategorija sadrži opis. Treći korak je isključivanje odrđenih sastojaka ili jela iz plana</w:t>
       </w:r>
       <w:r>
         <w:t xml:space="preserve"> (</w:t>
@@ -182,7 +188,16 @@
       </w:r>
       <w:r>
         <w:lastRenderedPageBreak/>
-        <w:t>za brisanje zaposlenika iz sistema. Nakon toga traži zamjenu za istog te unosi novog zaposlenika u sistem. Unosi njegove podatke te sistem vrši validaciju istih. Ukoliko su podaci ispravni novi zaposleni se prikazuje u listi istih.</w:t>
+        <w:t>za brisanje zaposlenika iz sistema. Nakon toga traži zamjenu za istog te unosi novog zaposlenika u sistem. Unosi njegove podatke te sistem vrši validaciju istih.</w:t>
+      </w:r>
+      <w:r>
+        <w:t xml:space="preserve"> </w:t>
+      </w:r>
+      <w:r>
+        <w:t>Ukoliko su podaci ispravni novi zaposleni se prikazuje u listi istih.</w:t>
+      </w:r>
+      <w:r>
+        <w:t xml:space="preserve"> Također, salje se potvrda o kreiranju profila novom zaposlenom. Sistem ocekuje potvrdu od strane zaposlenog u trajanju od 7 dana. Ukoliko potvrda ne stigne u roku sistem opet vrsi slanje. </w:t>
       </w:r>
     </w:p>
     <w:p/>
